--- a/Zaoch/11/PAS1_11.docx
+++ b/Zaoch/11/PAS1_11.docx
@@ -5,6 +5,7 @@
     <w:p>
       <w:pPr>
         <w:spacing w:line="240" w:lineRule="auto"/>
+        <w:ind w:firstLine="720"/>
         <w:jc w:val="center"/>
         <w:rPr>
           <w:rFonts w:ascii="Times New Roman" w:hAnsi="Times New Roman" w:cs="Times New Roman"/>
@@ -12,6 +13,8 @@
           <w:szCs w:val="26"/>
         </w:rPr>
       </w:pPr>
+      <w:bookmarkStart w:id="0" w:name="_GoBack"/>
+      <w:bookmarkEnd w:id="0"/>
       <w:r>
         <w:rPr>
           <w:rFonts w:ascii="Times New Roman" w:hAnsi="Times New Roman" w:cs="Times New Roman"/>
@@ -11111,23 +11114,7 @@
                 <w:sz w:val="18"/>
                 <w:szCs w:val="18"/>
               </w:rPr>
-              <w:t xml:space="preserve"> (ОП) с минимальной стоим</w:t>
-            </w:r>
-            <w:r>
-              <w:rPr>
-                <w:rFonts w:ascii="Arial Narrow" w:hAnsi="Arial Narrow" w:cs="Arial"/>
-                <w:sz w:val="18"/>
-                <w:szCs w:val="18"/>
-              </w:rPr>
-              <w:t>о</w:t>
-            </w:r>
-            <w:r>
-              <w:rPr>
-                <w:rFonts w:ascii="Arial Narrow" w:hAnsi="Arial Narrow" w:cs="Arial"/>
-                <w:sz w:val="18"/>
-                <w:szCs w:val="18"/>
-              </w:rPr>
-              <w:t>стью</w:t>
+              <w:t xml:space="preserve"> (ОП) с минимальной стоимостью</w:t>
             </w:r>
           </w:p>
         </w:tc>
@@ -11199,23 +11186,7 @@
                 <w:sz w:val="18"/>
                 <w:szCs w:val="18"/>
               </w:rPr>
-              <w:t xml:space="preserve"> (ОП) с минимальной стоим</w:t>
-            </w:r>
-            <w:r>
-              <w:rPr>
-                <w:rFonts w:ascii="Arial Narrow" w:hAnsi="Arial Narrow" w:cs="Arial"/>
-                <w:sz w:val="18"/>
-                <w:szCs w:val="18"/>
-              </w:rPr>
-              <w:t>о</w:t>
-            </w:r>
-            <w:r>
-              <w:rPr>
-                <w:rFonts w:ascii="Arial Narrow" w:hAnsi="Arial Narrow" w:cs="Arial"/>
-                <w:sz w:val="18"/>
-                <w:szCs w:val="18"/>
-              </w:rPr>
-              <w:t>стью</w:t>
+              <w:t xml:space="preserve"> (ОП) с минимальной стоимостью</w:t>
             </w:r>
           </w:p>
         </w:tc>
@@ -11325,23 +11296,7 @@
                 <w:sz w:val="18"/>
                 <w:szCs w:val="18"/>
               </w:rPr>
-              <w:t>В 5-м подразделении все ПЭВМ - сре</w:t>
-            </w:r>
-            <w:r>
-              <w:rPr>
-                <w:rFonts w:ascii="Arial Narrow" w:hAnsi="Arial Narrow" w:cs="Arial"/>
-                <w:sz w:val="18"/>
-                <w:szCs w:val="18"/>
-              </w:rPr>
-              <w:t>д</w:t>
-            </w:r>
-            <w:r>
-              <w:rPr>
-                <w:rFonts w:ascii="Arial Narrow" w:hAnsi="Arial Narrow" w:cs="Arial"/>
-                <w:sz w:val="18"/>
-                <w:szCs w:val="18"/>
-              </w:rPr>
-              <w:t>няя цена</w:t>
+              <w:t>В 5-м подразделении все ПЭВМ - средняя цена</w:t>
             </w:r>
           </w:p>
         </w:tc>
@@ -11450,23 +11405,7 @@
                 <w:sz w:val="18"/>
                 <w:szCs w:val="18"/>
               </w:rPr>
-              <w:t>Каждому пользователю подразделения 1 отдельный при</w:t>
-            </w:r>
-            <w:r>
-              <w:rPr>
-                <w:rFonts w:ascii="Arial Narrow" w:hAnsi="Arial Narrow" w:cs="Arial"/>
-                <w:sz w:val="18"/>
-                <w:szCs w:val="18"/>
-              </w:rPr>
-              <w:t>н</w:t>
-            </w:r>
-            <w:r>
-              <w:rPr>
-                <w:rFonts w:ascii="Arial Narrow" w:hAnsi="Arial Narrow" w:cs="Arial"/>
-                <w:sz w:val="18"/>
-                <w:szCs w:val="18"/>
-              </w:rPr>
-              <w:t>тер</w:t>
+              <w:t>Каждому пользователю подразделения 1 отдельный принтер</w:t>
             </w:r>
           </w:p>
         </w:tc>
@@ -11521,15 +11460,7 @@
                 <w:sz w:val="18"/>
                 <w:szCs w:val="18"/>
               </w:rPr>
-              <w:t>Для всех остальных подразделений – один принтер на троих пользоват</w:t>
-            </w:r>
-            <w:r>
-              <w:rPr>
-                <w:rFonts w:ascii="Arial Narrow" w:hAnsi="Arial Narrow" w:cs="Arial"/>
-                <w:sz w:val="18"/>
-                <w:szCs w:val="18"/>
-              </w:rPr>
-              <w:t>е</w:t>
+              <w:t>Для всех остальных подразделений – один принтер на троих пользовате</w:t>
             </w:r>
             <w:r>
               <w:rPr>
@@ -12652,7 +12583,7 @@
                 <w:szCs w:val="20"/>
               </w:rPr>
             </w:pPr>
-            <w:bookmarkStart w:id="0" w:name="_Hlk157032170"/>
+            <w:bookmarkStart w:id="1" w:name="_Hlk157032170"/>
             <w:r>
               <w:rPr>
                 <w:rFonts w:ascii="Arial Narrow" w:hAnsi="Arial Narrow" w:cs="Arial"/>
@@ -12871,17 +12802,17 @@
           <w:szCs w:val="26"/>
         </w:rPr>
       </w:pPr>
-      <w:bookmarkStart w:id="1" w:name="_Toc450553862"/>
-      <w:bookmarkStart w:id="2" w:name="_Toc450642084"/>
-      <w:bookmarkStart w:id="3" w:name="_Toc450642782"/>
-      <w:bookmarkStart w:id="4" w:name="_Toc450642924"/>
-      <w:bookmarkStart w:id="5" w:name="_Toc450643468"/>
-      <w:bookmarkStart w:id="6" w:name="_Toc450938031"/>
-      <w:bookmarkStart w:id="7" w:name="_Toc450975232"/>
-      <w:bookmarkStart w:id="8" w:name="_Toc451078010"/>
-      <w:bookmarkStart w:id="9" w:name="_Toc451082700"/>
-      <w:bookmarkStart w:id="10" w:name="_Toc461612814"/>
-      <w:bookmarkEnd w:id="0"/>
+      <w:bookmarkStart w:id="2" w:name="_Toc450553862"/>
+      <w:bookmarkStart w:id="3" w:name="_Toc450642084"/>
+      <w:bookmarkStart w:id="4" w:name="_Toc450642782"/>
+      <w:bookmarkStart w:id="5" w:name="_Toc450642924"/>
+      <w:bookmarkStart w:id="6" w:name="_Toc450643468"/>
+      <w:bookmarkStart w:id="7" w:name="_Toc450938031"/>
+      <w:bookmarkStart w:id="8" w:name="_Toc450975232"/>
+      <w:bookmarkStart w:id="9" w:name="_Toc451078010"/>
+      <w:bookmarkStart w:id="10" w:name="_Toc451082700"/>
+      <w:bookmarkStart w:id="11" w:name="_Toc461612814"/>
+      <w:bookmarkEnd w:id="1"/>
     </w:p>
     <w:p>
       <w:pPr>
@@ -13140,7 +13071,6 @@
         </w:rPr>
         <w:t>4. ОПРЕДЕЛЕНИЕ МАКЕТА КОНЦЕПЦИИ АС</w:t>
       </w:r>
-      <w:bookmarkEnd w:id="1"/>
       <w:bookmarkEnd w:id="2"/>
       <w:bookmarkEnd w:id="3"/>
       <w:bookmarkEnd w:id="4"/>
@@ -13149,6 +13079,7 @@
       <w:bookmarkEnd w:id="7"/>
       <w:bookmarkEnd w:id="8"/>
       <w:bookmarkEnd w:id="9"/>
+      <w:bookmarkEnd w:id="10"/>
       <w:r>
         <w:rPr>
           <w:rFonts w:ascii="Times New Roman" w:hAnsi="Times New Roman" w:cs="Times New Roman"/>
@@ -13158,7 +13089,7 @@
         </w:rPr>
         <w:t>ОИ</w:t>
       </w:r>
-      <w:bookmarkEnd w:id="10"/>
+      <w:bookmarkEnd w:id="11"/>
     </w:p>
     <w:p>
       <w:pPr>
@@ -31185,7 +31116,7 @@
           <w:szCs w:val="26"/>
           <w:lang w:val="en-US" w:eastAsia="ru-RU"/>
         </w:rPr>
-        <w:t xml:space="preserve">, </w:t>
+        <w:t xml:space="preserve">, MySQL, Microsoft Office, </w:t>
       </w:r>
       <w:r>
         <w:rPr>
@@ -31193,52 +31124,10 @@
           <w:noProof/>
           <w:sz w:val="26"/>
           <w:szCs w:val="26"/>
-          <w:lang w:val="en-US" w:eastAsia="ru-RU"/>
-        </w:rPr>
-        <w:t>MySQL</w:t>
-      </w:r>
-      <w:r>
-        <w:rPr>
-          <w:rFonts w:ascii="Times New Roman" w:hAnsi="Times New Roman" w:cs="Times New Roman"/>
-          <w:noProof/>
-          <w:sz w:val="26"/>
-          <w:szCs w:val="26"/>
-          <w:lang w:val="en-US" w:eastAsia="ru-RU"/>
-        </w:rPr>
-        <w:t xml:space="preserve">, </w:t>
-      </w:r>
-      <w:r>
-        <w:rPr>
-          <w:rFonts w:ascii="Times New Roman" w:hAnsi="Times New Roman" w:cs="Times New Roman"/>
-          <w:noProof/>
-          <w:sz w:val="26"/>
-          <w:szCs w:val="26"/>
-          <w:lang w:val="en-US" w:eastAsia="ru-RU"/>
-        </w:rPr>
-        <w:t>Microsoft Office</w:t>
-      </w:r>
-      <w:r>
-        <w:rPr>
-          <w:rFonts w:ascii="Times New Roman" w:hAnsi="Times New Roman" w:cs="Times New Roman"/>
-          <w:noProof/>
-          <w:sz w:val="26"/>
-          <w:szCs w:val="26"/>
-          <w:lang w:val="en-US" w:eastAsia="ru-RU"/>
-        </w:rPr>
-        <w:t xml:space="preserve">, </w:t>
-      </w:r>
-      <w:r>
-        <w:rPr>
-          <w:rFonts w:ascii="Times New Roman" w:hAnsi="Times New Roman" w:cs="Times New Roman"/>
-          <w:noProof/>
-          <w:sz w:val="26"/>
-          <w:szCs w:val="26"/>
           <w:lang w:eastAsia="ru-RU"/>
         </w:rPr>
         <w:t>Бэйсик</w:t>
       </w:r>
-      <w:bookmarkStart w:id="11" w:name="_GoBack"/>
-      <w:bookmarkEnd w:id="11"/>
     </w:p>
     <w:p>
       <w:pPr>
@@ -33102,6 +32991,7 @@
   <w:style w:type="character" w:default="1" w:styleId="a0">
     <w:name w:val="Default Paragraph Font"/>
     <w:uiPriority w:val="1"/>
+    <w:semiHidden/>
     <w:unhideWhenUsed/>
   </w:style>
   <w:style w:type="table" w:default="1" w:styleId="a1">
@@ -33519,7 +33409,7 @@
 </file>
 
 <file path=customXml/itemProps1.xml><?xml version="1.0" encoding="utf-8"?>
-<ds:datastoreItem xmlns:ds="http://schemas.openxmlformats.org/officeDocument/2006/customXml" ds:itemID="{0547EDCD-89BA-4017-98B7-05FE46201651}">
+<ds:datastoreItem xmlns:ds="http://schemas.openxmlformats.org/officeDocument/2006/customXml" ds:itemID="{CB2A8898-E174-4469-8B5B-B916C989BD99}">
   <ds:schemaRefs>
     <ds:schemaRef ds:uri="http://schemas.openxmlformats.org/officeDocument/2006/bibliography"/>
   </ds:schemaRefs>
